--- a/inst/templates/template_urc_officer.docx
+++ b/inst/templates/template_urc_officer.docx
@@ -200,21 +200,12 @@
           <w:lang w:val="fr-FR"/>
         </w:rPr>
       </w:pPr>
-      <w:proofErr w:type="gramStart"/>
       <w:r>
         <w:rPr>
           <w:b/>
           <w:lang w:val="fr-FR"/>
         </w:rPr>
-        <w:t>de</w:t>
-      </w:r>
-      <w:proofErr w:type="gramEnd"/>
-      <w:r>
-        <w:rPr>
-          <w:b/>
-          <w:lang w:val="fr-FR"/>
-        </w:rPr>
-        <w:t xml:space="preserve"> data management par l’investigateur</w:t>
+        <w:t>de data management par l’investigateur</w:t>
       </w:r>
     </w:p>
     <w:p>
@@ -345,12 +336,10 @@
           <w:lang w:val="fr-FR"/>
         </w:rPr>
         <w:sectPr>
-          <w:headerReference w:type="even" r:id="rId9"/>
-          <w:headerReference w:type="default" r:id="rId10"/>
-          <w:footerReference w:type="even" r:id="rId11"/>
-          <w:footerReference w:type="default" r:id="rId12"/>
-          <w:headerReference w:type="first" r:id="rId13"/>
-          <w:footerReference w:type="first" r:id="rId14"/>
+          <w:headerReference w:type="default" r:id="rId9"/>
+          <w:footerReference w:type="default" r:id="rId10"/>
+          <w:headerReference w:type="first" r:id="rId11"/>
+          <w:footerReference w:type="first" r:id="rId12"/>
           <w:pgSz w:w="11906" w:h="16838" w:code="9"/>
           <w:pgMar w:top="1418" w:right="1418" w:bottom="1418" w:left="1418" w:header="709" w:footer="524" w:gutter="0"/>
           <w:cols w:space="708"/>
@@ -366,21 +355,15 @@
       </w:r>
     </w:p>
     <w:p>
-      <w:pPr>
-        <w:spacing w:before="0" w:after="0"/>
-        <w:jc w:val="left"/>
-        <w:rPr>
-          <w:lang w:val="fr-FR"/>
-        </w:rPr>
-      </w:pPr>
+      <w:bookmarkStart w:id="11" w:name="_GoBack"/>
+      <w:bookmarkEnd w:id="11"/>
     </w:p>
     <w:sectPr>
-      <w:headerReference w:type="even" r:id="rId15"/>
-      <w:headerReference w:type="default" r:id="rId16"/>
-      <w:footerReference w:type="even" r:id="rId17"/>
-      <w:footerReference w:type="default" r:id="rId18"/>
-      <w:headerReference w:type="first" r:id="rId19"/>
-      <w:footerReference w:type="first" r:id="rId20"/>
+      <w:headerReference w:type="even" r:id="rId13"/>
+      <w:footerReference w:type="even" r:id="rId14"/>
+      <w:footerReference w:type="default" r:id="rId15"/>
+      <w:headerReference w:type="first" r:id="rId16"/>
+      <w:footerReference w:type="first" r:id="rId17"/>
       <w:pgSz w:w="11906" w:h="16838" w:code="9"/>
       <w:pgMar w:top="1418" w:right="1418" w:bottom="1418" w:left="1418" w:header="709" w:footer="516" w:gutter="0"/>
       <w:cols w:space="708"/>
@@ -416,16 +399,6 @@
 </file>
 
 <file path=word/footer1.xml><?xml version="1.0" encoding="utf-8"?>
-<w:ftr xmlns:wpc="http://schemas.microsoft.com/office/word/2010/wordprocessingCanvas" xmlns:mc="http://schemas.openxmlformats.org/markup-compatibility/2006" xmlns:o="urn:schemas-microsoft-com:office:office" xmlns:r="http://schemas.openxmlformats.org/officeDocument/2006/relationships" xmlns:m="http://schemas.openxmlformats.org/officeDocument/2006/math" xmlns:v="urn:schemas-microsoft-com:vml" xmlns:wp14="http://schemas.microsoft.com/office/word/2010/wordprocessingDrawing" xmlns:wp="http://schemas.openxmlformats.org/drawingml/2006/wordprocessingDrawing" xmlns:w10="urn:schemas-microsoft-com:office:word" xmlns:w="http://schemas.openxmlformats.org/wordprocessingml/2006/main" xmlns:w14="http://schemas.microsoft.com/office/word/2010/wordml" xmlns:wpg="http://schemas.microsoft.com/office/word/2010/wordprocessingGroup" xmlns:wpi="http://schemas.microsoft.com/office/word/2010/wordprocessingInk" xmlns:wne="http://schemas.microsoft.com/office/word/2006/wordml" xmlns:wps="http://schemas.microsoft.com/office/word/2010/wordprocessingShape" mc:Ignorable="w14 wp14">
-  <w:p>
-    <w:pPr>
-      <w:pStyle w:val="Pieddepage"/>
-    </w:pPr>
-  </w:p>
-</w:ftr>
-</file>
-
-<file path=word/footer2.xml><?xml version="1.0" encoding="utf-8"?>
 <w:ftr xmlns:wpc="http://schemas.microsoft.com/office/word/2010/wordprocessingCanvas" xmlns:mc="http://schemas.openxmlformats.org/markup-compatibility/2006" xmlns:o="urn:schemas-microsoft-com:office:office" xmlns:r="http://schemas.openxmlformats.org/officeDocument/2006/relationships" xmlns:m="http://schemas.openxmlformats.org/officeDocument/2006/math" xmlns:v="urn:schemas-microsoft-com:vml" xmlns:wp14="http://schemas.microsoft.com/office/word/2010/wordprocessingDrawing" xmlns:wp="http://schemas.openxmlformats.org/drawingml/2006/wordprocessingDrawing" xmlns:w10="urn:schemas-microsoft-com:office:word" xmlns:w="http://schemas.openxmlformats.org/wordprocessingml/2006/main" xmlns:w14="http://schemas.microsoft.com/office/word/2010/wordml" xmlns:wpg="http://schemas.microsoft.com/office/word/2010/wordprocessingGroup" xmlns:wpi="http://schemas.microsoft.com/office/word/2010/wordprocessingInk" xmlns:wne="http://schemas.microsoft.com/office/word/2006/wordml" xmlns:wps="http://schemas.microsoft.com/office/word/2010/wordprocessingShape" mc:Ignorable="w14 wp14">
   <w:sdt>
     <w:sdtPr>
@@ -551,8 +524,190 @@
     <w:pPr>
       <w:pStyle w:val="Pieddepage"/>
     </w:pPr>
-    <w:bookmarkStart w:id="11" w:name="_GoBack"/>
-    <w:bookmarkEnd w:id="11"/>
+  </w:p>
+</w:ftr>
+</file>
+
+<file path=word/footer2.xml><?xml version="1.0" encoding="utf-8"?>
+<w:ftr xmlns:wpc="http://schemas.microsoft.com/office/word/2010/wordprocessingCanvas" xmlns:mc="http://schemas.openxmlformats.org/markup-compatibility/2006" xmlns:o="urn:schemas-microsoft-com:office:office" xmlns:r="http://schemas.openxmlformats.org/officeDocument/2006/relationships" xmlns:m="http://schemas.openxmlformats.org/officeDocument/2006/math" xmlns:v="urn:schemas-microsoft-com:vml" xmlns:wp14="http://schemas.microsoft.com/office/word/2010/wordprocessingDrawing" xmlns:wp="http://schemas.openxmlformats.org/drawingml/2006/wordprocessingDrawing" xmlns:w10="urn:schemas-microsoft-com:office:word" xmlns:w="http://schemas.openxmlformats.org/wordprocessingml/2006/main" xmlns:w14="http://schemas.microsoft.com/office/word/2010/wordml" xmlns:wpg="http://schemas.microsoft.com/office/word/2010/wordprocessingGroup" xmlns:wpi="http://schemas.microsoft.com/office/word/2010/wordprocessingInk" xmlns:wne="http://schemas.microsoft.com/office/word/2006/wordml" xmlns:wps="http://schemas.microsoft.com/office/word/2010/wordprocessingShape" mc:Ignorable="w14 wp14">
+  <w:p>
+    <w:pPr>
+      <w:pStyle w:val="Pieddepage"/>
+      <w:jc w:val="center"/>
+      <w:rPr>
+        <w:rFonts w:ascii="Arial" w:hAnsi="Arial" w:cs="Arial"/>
+        <w:sz w:val="18"/>
+        <w:szCs w:val="18"/>
+        <w:lang w:val="fr-FR"/>
+      </w:rPr>
+    </w:pPr>
+    <w:r>
+      <w:rPr>
+        <w:rFonts w:ascii="Arial" w:hAnsi="Arial" w:cs="Arial"/>
+        <w:sz w:val="18"/>
+        <w:szCs w:val="18"/>
+        <w:lang w:val="fr-FR"/>
+      </w:rPr>
+      <w:t xml:space="preserve">Unité de Recherche Clinique – GH </w:t>
+    </w:r>
+    <w:r>
+      <w:rPr>
+        <w:rFonts w:ascii="Arial" w:hAnsi="Arial" w:cs="Arial"/>
+        <w:sz w:val="18"/>
+        <w:szCs w:val="18"/>
+        <w:lang w:val="fr-FR"/>
+      </w:rPr>
+      <w:t>PSL-CFX</w:t>
+    </w:r>
+    <w:r>
+      <w:rPr>
+        <w:rFonts w:ascii="Arial" w:hAnsi="Arial" w:cs="Arial"/>
+        <w:sz w:val="18"/>
+        <w:szCs w:val="18"/>
+        <w:lang w:val="fr-FR"/>
+      </w:rPr>
+      <w:t xml:space="preserve"> – Site </w:t>
+    </w:r>
+    <w:r>
+      <w:rPr>
+        <w:rFonts w:ascii="Arial" w:hAnsi="Arial" w:cs="Arial"/>
+        <w:sz w:val="18"/>
+        <w:szCs w:val="18"/>
+        <w:lang w:val="fr-FR"/>
+      </w:rPr>
+      <w:t>Pitié Salpê</w:t>
+    </w:r>
+    <w:r>
+      <w:rPr>
+        <w:rFonts w:ascii="Arial" w:hAnsi="Arial" w:cs="Arial"/>
+        <w:sz w:val="18"/>
+        <w:szCs w:val="18"/>
+        <w:lang w:val="fr-FR"/>
+      </w:rPr>
+      <w:t>trière</w:t>
+    </w:r>
+  </w:p>
+  <w:p>
+    <w:pPr>
+      <w:pStyle w:val="Pieddepage"/>
+      <w:jc w:val="center"/>
+      <w:rPr>
+        <w:rFonts w:ascii="Arial" w:hAnsi="Arial" w:cs="Arial"/>
+        <w:sz w:val="18"/>
+        <w:szCs w:val="18"/>
+        <w:lang w:val="fr-FR"/>
+      </w:rPr>
+    </w:pPr>
+    <w:r>
+      <w:rPr>
+        <w:rFonts w:ascii="Arial" w:hAnsi="Arial" w:cs="Arial"/>
+        <w:sz w:val="18"/>
+        <w:szCs w:val="18"/>
+        <w:lang w:val="fr-FR"/>
+      </w:rPr>
+      <w:t xml:space="preserve"> 47-83</w:t>
+    </w:r>
+    <w:r>
+      <w:rPr>
+        <w:rFonts w:ascii="Arial" w:hAnsi="Arial" w:cs="Arial"/>
+        <w:sz w:val="18"/>
+        <w:szCs w:val="18"/>
+        <w:lang w:val="fr-FR"/>
+      </w:rPr>
+      <w:t xml:space="preserve">, </w:t>
+    </w:r>
+    <w:r>
+      <w:rPr>
+        <w:rFonts w:ascii="Arial" w:hAnsi="Arial" w:cs="Arial"/>
+        <w:sz w:val="18"/>
+        <w:szCs w:val="18"/>
+        <w:lang w:val="fr-FR"/>
+      </w:rPr>
+      <w:t>Boulevard de l’Hôpital – 75013 Paris</w:t>
+    </w:r>
+  </w:p>
+  <w:p>
+    <w:pPr>
+      <w:pStyle w:val="Pieddepage"/>
+      <w:jc w:val="center"/>
+      <w:rPr>
+        <w:rFonts w:ascii="Arial" w:hAnsi="Arial" w:cs="Arial"/>
+        <w:sz w:val="18"/>
+        <w:szCs w:val="18"/>
+        <w:lang w:val="fr-FR"/>
+      </w:rPr>
+    </w:pPr>
+    <w:r>
+      <w:rPr>
+        <w:rFonts w:ascii="Arial" w:hAnsi="Arial" w:cs="Arial"/>
+        <w:sz w:val="18"/>
+        <w:szCs w:val="18"/>
+        <w:lang w:val="fr-FR"/>
+      </w:rPr>
+      <w:t xml:space="preserve">Tel : </w:t>
+    </w:r>
+    <w:r>
+      <w:rPr>
+        <w:rFonts w:ascii="Arial" w:hAnsi="Arial" w:cs="Arial"/>
+        <w:sz w:val="18"/>
+        <w:szCs w:val="18"/>
+        <w:lang w:val="fr-FR"/>
+      </w:rPr>
+      <w:t>01 42 16 05 05</w:t>
+    </w:r>
+    <w:r>
+      <w:rPr>
+        <w:rFonts w:ascii="Arial" w:hAnsi="Arial" w:cs="Arial"/>
+        <w:sz w:val="18"/>
+        <w:szCs w:val="18"/>
+        <w:lang w:val="fr-FR"/>
+      </w:rPr>
+      <w:t xml:space="preserve"> </w:t>
+    </w:r>
+    <w:r>
+      <w:rPr>
+        <w:rFonts w:ascii="Arial" w:hAnsi="Arial" w:cs="Arial"/>
+        <w:sz w:val="18"/>
+        <w:szCs w:val="18"/>
+        <w:lang w:val="fr-FR"/>
+      </w:rPr>
+      <w:t>– Fax : 01 42 16</w:t>
+    </w:r>
+    <w:r>
+      <w:rPr>
+        <w:rFonts w:ascii="Arial" w:hAnsi="Arial" w:cs="Arial"/>
+        <w:sz w:val="18"/>
+        <w:szCs w:val="18"/>
+        <w:lang w:val="fr-FR"/>
+      </w:rPr>
+      <w:t xml:space="preserve"> </w:t>
+    </w:r>
+    <w:r>
+      <w:rPr>
+        <w:rFonts w:ascii="Arial" w:hAnsi="Arial" w:cs="Arial"/>
+        <w:sz w:val="18"/>
+        <w:szCs w:val="18"/>
+        <w:lang w:val="fr-FR"/>
+      </w:rPr>
+      <w:t>05 1</w:t>
+    </w:r>
+    <w:r>
+      <w:rPr>
+        <w:rFonts w:ascii="Arial" w:hAnsi="Arial" w:cs="Arial"/>
+        <w:sz w:val="18"/>
+        <w:szCs w:val="18"/>
+        <w:lang w:val="fr-FR"/>
+      </w:rPr>
+      <w:t>3</w:t>
+    </w:r>
+  </w:p>
+  <w:p>
+    <w:pPr>
+      <w:pStyle w:val="Pieddepage"/>
+      <w:rPr>
+        <w:lang w:val="fr-FR"/>
+      </w:rPr>
+    </w:pPr>
   </w:p>
 </w:ftr>
 </file>
@@ -562,180 +717,6 @@
   <w:p>
     <w:pPr>
       <w:pStyle w:val="Pieddepage"/>
-      <w:jc w:val="center"/>
-      <w:rPr>
-        <w:rFonts w:ascii="Arial" w:hAnsi="Arial" w:cs="Arial"/>
-        <w:sz w:val="18"/>
-        <w:szCs w:val="18"/>
-        <w:lang w:val="fr-FR"/>
-      </w:rPr>
-    </w:pPr>
-    <w:r>
-      <w:rPr>
-        <w:rFonts w:ascii="Arial" w:hAnsi="Arial" w:cs="Arial"/>
-        <w:sz w:val="18"/>
-        <w:szCs w:val="18"/>
-        <w:lang w:val="fr-FR"/>
-      </w:rPr>
-      <w:t xml:space="preserve">Unité de Recherche Clinique – GH </w:t>
-    </w:r>
-    <w:r>
-      <w:rPr>
-        <w:rFonts w:ascii="Arial" w:hAnsi="Arial" w:cs="Arial"/>
-        <w:sz w:val="18"/>
-        <w:szCs w:val="18"/>
-        <w:lang w:val="fr-FR"/>
-      </w:rPr>
-      <w:t>PSL-CFX</w:t>
-    </w:r>
-    <w:r>
-      <w:rPr>
-        <w:rFonts w:ascii="Arial" w:hAnsi="Arial" w:cs="Arial"/>
-        <w:sz w:val="18"/>
-        <w:szCs w:val="18"/>
-        <w:lang w:val="fr-FR"/>
-      </w:rPr>
-      <w:t xml:space="preserve"> – Site </w:t>
-    </w:r>
-    <w:r>
-      <w:rPr>
-        <w:rFonts w:ascii="Arial" w:hAnsi="Arial" w:cs="Arial"/>
-        <w:sz w:val="18"/>
-        <w:szCs w:val="18"/>
-        <w:lang w:val="fr-FR"/>
-      </w:rPr>
-      <w:t>Pitié Salpê</w:t>
-    </w:r>
-    <w:r>
-      <w:rPr>
-        <w:rFonts w:ascii="Arial" w:hAnsi="Arial" w:cs="Arial"/>
-        <w:sz w:val="18"/>
-        <w:szCs w:val="18"/>
-        <w:lang w:val="fr-FR"/>
-      </w:rPr>
-      <w:t>trière</w:t>
-    </w:r>
-  </w:p>
-  <w:p>
-    <w:pPr>
-      <w:pStyle w:val="Pieddepage"/>
-      <w:jc w:val="center"/>
-      <w:rPr>
-        <w:rFonts w:ascii="Arial" w:hAnsi="Arial" w:cs="Arial"/>
-        <w:sz w:val="18"/>
-        <w:szCs w:val="18"/>
-        <w:lang w:val="fr-FR"/>
-      </w:rPr>
-    </w:pPr>
-    <w:r>
-      <w:rPr>
-        <w:rFonts w:ascii="Arial" w:hAnsi="Arial" w:cs="Arial"/>
-        <w:sz w:val="18"/>
-        <w:szCs w:val="18"/>
-        <w:lang w:val="fr-FR"/>
-      </w:rPr>
-      <w:t xml:space="preserve"> 47-83</w:t>
-    </w:r>
-    <w:r>
-      <w:rPr>
-        <w:rFonts w:ascii="Arial" w:hAnsi="Arial" w:cs="Arial"/>
-        <w:sz w:val="18"/>
-        <w:szCs w:val="18"/>
-        <w:lang w:val="fr-FR"/>
-      </w:rPr>
-      <w:t xml:space="preserve">, </w:t>
-    </w:r>
-    <w:r>
-      <w:rPr>
-        <w:rFonts w:ascii="Arial" w:hAnsi="Arial" w:cs="Arial"/>
-        <w:sz w:val="18"/>
-        <w:szCs w:val="18"/>
-        <w:lang w:val="fr-FR"/>
-      </w:rPr>
-      <w:t>Boulevard de l’Hôpital – 75013 Paris</w:t>
-    </w:r>
-  </w:p>
-  <w:p>
-    <w:pPr>
-      <w:pStyle w:val="Pieddepage"/>
-      <w:jc w:val="center"/>
-      <w:rPr>
-        <w:rFonts w:ascii="Arial" w:hAnsi="Arial" w:cs="Arial"/>
-        <w:sz w:val="18"/>
-        <w:szCs w:val="18"/>
-        <w:lang w:val="fr-FR"/>
-      </w:rPr>
-    </w:pPr>
-    <w:r>
-      <w:rPr>
-        <w:rFonts w:ascii="Arial" w:hAnsi="Arial" w:cs="Arial"/>
-        <w:sz w:val="18"/>
-        <w:szCs w:val="18"/>
-        <w:lang w:val="fr-FR"/>
-      </w:rPr>
-      <w:t xml:space="preserve">Tel : </w:t>
-    </w:r>
-    <w:r>
-      <w:rPr>
-        <w:rFonts w:ascii="Arial" w:hAnsi="Arial" w:cs="Arial"/>
-        <w:sz w:val="18"/>
-        <w:szCs w:val="18"/>
-        <w:lang w:val="fr-FR"/>
-      </w:rPr>
-      <w:t>01 42 16 05 05</w:t>
-    </w:r>
-    <w:r>
-      <w:rPr>
-        <w:rFonts w:ascii="Arial" w:hAnsi="Arial" w:cs="Arial"/>
-        <w:sz w:val="18"/>
-        <w:szCs w:val="18"/>
-        <w:lang w:val="fr-FR"/>
-      </w:rPr>
-      <w:t xml:space="preserve"> </w:t>
-    </w:r>
-    <w:r>
-      <w:rPr>
-        <w:rFonts w:ascii="Arial" w:hAnsi="Arial" w:cs="Arial"/>
-        <w:sz w:val="18"/>
-        <w:szCs w:val="18"/>
-        <w:lang w:val="fr-FR"/>
-      </w:rPr>
-      <w:t>– Fax : 01 42 16</w:t>
-    </w:r>
-    <w:r>
-      <w:rPr>
-        <w:rFonts w:ascii="Arial" w:hAnsi="Arial" w:cs="Arial"/>
-        <w:sz w:val="18"/>
-        <w:szCs w:val="18"/>
-        <w:lang w:val="fr-FR"/>
-      </w:rPr>
-      <w:t xml:space="preserve"> </w:t>
-    </w:r>
-    <w:r>
-      <w:rPr>
-        <w:rFonts w:ascii="Arial" w:hAnsi="Arial" w:cs="Arial"/>
-        <w:sz w:val="18"/>
-        <w:szCs w:val="18"/>
-        <w:lang w:val="fr-FR"/>
-      </w:rPr>
-      <w:t>05 1</w:t>
-    </w:r>
-    <w:r>
-      <w:rPr>
-        <w:rFonts w:ascii="Arial" w:hAnsi="Arial" w:cs="Arial"/>
-        <w:sz w:val="18"/>
-        <w:szCs w:val="18"/>
-        <w:lang w:val="fr-FR"/>
-      </w:rPr>
-      <w:t>3</w:t>
-    </w:r>
-  </w:p>
-  <w:p>
-    <w:pPr>
-      <w:pStyle w:val="Pieddepage"/>
-      <w:rPr>
-        <w:lang w:val="fr-FR"/>
-      </w:rPr>
     </w:pPr>
   </w:p>
 </w:ftr>
@@ -746,22 +727,108 @@
   <w:p>
     <w:pPr>
       <w:pStyle w:val="Pieddepage"/>
+      <w:jc w:val="right"/>
+    </w:pPr>
+    <w:sdt>
+      <w:sdtPr>
+        <w:id w:val="-618148202"/>
+        <w:docPartObj>
+          <w:docPartGallery w:val="Page Numbers (Top of Page)"/>
+          <w:docPartUnique/>
+        </w:docPartObj>
+      </w:sdtPr>
+      <w:sdtEndPr/>
+      <w:sdtContent>
+        <w:r>
+          <w:rPr>
+            <w:b/>
+            <w:bCs/>
+          </w:rPr>
+          <w:fldChar w:fldCharType="begin"/>
+        </w:r>
+        <w:r>
+          <w:rPr>
+            <w:b/>
+            <w:bCs/>
+          </w:rPr>
+          <w:instrText>PAGE</w:instrText>
+        </w:r>
+        <w:r>
+          <w:rPr>
+            <w:b/>
+            <w:bCs/>
+          </w:rPr>
+          <w:fldChar w:fldCharType="separate"/>
+        </w:r>
+        <w:r>
+          <w:rPr>
+            <w:b/>
+            <w:bCs/>
+            <w:noProof/>
+          </w:rPr>
+          <w:t>3</w:t>
+        </w:r>
+        <w:r>
+          <w:rPr>
+            <w:b/>
+            <w:bCs/>
+          </w:rPr>
+          <w:fldChar w:fldCharType="end"/>
+        </w:r>
+        <w:r>
+          <w:rPr>
+            <w:lang w:val="fr-FR"/>
+          </w:rPr>
+          <w:t xml:space="preserve"> / </w:t>
+        </w:r>
+        <w:r>
+          <w:rPr>
+            <w:b/>
+            <w:bCs/>
+          </w:rPr>
+          <w:fldChar w:fldCharType="begin"/>
+        </w:r>
+        <w:r>
+          <w:rPr>
+            <w:b/>
+            <w:bCs/>
+          </w:rPr>
+          <w:instrText>NUMPAGES</w:instrText>
+        </w:r>
+        <w:r>
+          <w:rPr>
+            <w:b/>
+            <w:bCs/>
+          </w:rPr>
+          <w:fldChar w:fldCharType="separate"/>
+        </w:r>
+        <w:r>
+          <w:rPr>
+            <w:b/>
+            <w:bCs/>
+            <w:noProof/>
+          </w:rPr>
+          <w:t>3</w:t>
+        </w:r>
+        <w:r>
+          <w:rPr>
+            <w:b/>
+            <w:bCs/>
+          </w:rPr>
+          <w:fldChar w:fldCharType="end"/>
+        </w:r>
+      </w:sdtContent>
+    </w:sdt>
+  </w:p>
+  <w:p>
+    <w:pPr>
+      <w:pStyle w:val="Pieddepage"/>
     </w:pPr>
   </w:p>
 </w:ftr>
 </file>
 
 <file path=word/footer5.xml><?xml version="1.0" encoding="utf-8"?>
-<w:ftr xmlns:wpc="http://schemas.microsoft.com/office/word/2010/wordprocessingCanvas" xmlns:mc="http://schemas.openxmlformats.org/markup-compatibility/2006" xmlns:o="urn:schemas-microsoft-com:office:office" xmlns:r="http://schemas.openxmlformats.org/officeDocument/2006/relationships" xmlns:m="http://schemas.openxmlformats.org/officeDocument/2006/math" xmlns:v="urn:schemas-microsoft-com:vml" xmlns:wp14="http://schemas.microsoft.com/office/word/2010/wordprocessingDrawing" xmlns:wp="http://schemas.openxmlformats.org/drawingml/2006/wordprocessingDrawing" xmlns:w10="urn:schemas-microsoft-com:office:word" xmlns:w="http://schemas.openxmlformats.org/wordprocessingml/2006/main" xmlns:w14="http://schemas.microsoft.com/office/word/2010/wordml" xmlns:wpg="http://schemas.microsoft.com/office/word/2010/wordprocessingGroup" xmlns:wpi="http://schemas.microsoft.com/office/word/2010/wordprocessingInk" xmlns:wne="http://schemas.microsoft.com/office/word/2006/wordml" xmlns:wps="http://schemas.microsoft.com/office/word/2010/wordprocessingShape" mc:Ignorable="w14 wp14">
-  <w:p>
-    <w:pPr>
-      <w:pStyle w:val="Pieddepage"/>
-    </w:pPr>
-  </w:p>
-</w:ftr>
-</file>
-
-<file path=word/footer6.xml><?xml version="1.0" encoding="utf-8"?>
 <w:ftr xmlns:wpc="http://schemas.microsoft.com/office/word/2010/wordprocessingCanvas" xmlns:mc="http://schemas.openxmlformats.org/markup-compatibility/2006" xmlns:o="urn:schemas-microsoft-com:office:office" xmlns:r="http://schemas.openxmlformats.org/officeDocument/2006/relationships" xmlns:m="http://schemas.openxmlformats.org/officeDocument/2006/math" xmlns:v="urn:schemas-microsoft-com:vml" xmlns:wp14="http://schemas.microsoft.com/office/word/2010/wordprocessingDrawing" xmlns:wp="http://schemas.openxmlformats.org/drawingml/2006/wordprocessingDrawing" xmlns:w10="urn:schemas-microsoft-com:office:word" xmlns:w="http://schemas.openxmlformats.org/wordprocessingml/2006/main" xmlns:w14="http://schemas.microsoft.com/office/word/2010/wordml" xmlns:wpg="http://schemas.microsoft.com/office/word/2010/wordprocessingGroup" xmlns:wpi="http://schemas.microsoft.com/office/word/2010/wordprocessingInk" xmlns:wne="http://schemas.microsoft.com/office/word/2006/wordml" xmlns:wps="http://schemas.microsoft.com/office/word/2010/wordprocessingShape" mc:Ignorable="w14 wp14">
   <w:sdt>
     <w:sdtPr>
@@ -897,16 +964,6 @@
 
 <file path=word/header1.xml><?xml version="1.0" encoding="utf-8"?>
 <w:hdr xmlns:wpc="http://schemas.microsoft.com/office/word/2010/wordprocessingCanvas" xmlns:mc="http://schemas.openxmlformats.org/markup-compatibility/2006" xmlns:o="urn:schemas-microsoft-com:office:office" xmlns:r="http://schemas.openxmlformats.org/officeDocument/2006/relationships" xmlns:m="http://schemas.openxmlformats.org/officeDocument/2006/math" xmlns:v="urn:schemas-microsoft-com:vml" xmlns:wp14="http://schemas.microsoft.com/office/word/2010/wordprocessingDrawing" xmlns:wp="http://schemas.openxmlformats.org/drawingml/2006/wordprocessingDrawing" xmlns:w10="urn:schemas-microsoft-com:office:word" xmlns:w="http://schemas.openxmlformats.org/wordprocessingml/2006/main" xmlns:w14="http://schemas.microsoft.com/office/word/2010/wordml" xmlns:wpg="http://schemas.microsoft.com/office/word/2010/wordprocessingGroup" xmlns:wpi="http://schemas.microsoft.com/office/word/2010/wordprocessingInk" xmlns:wne="http://schemas.microsoft.com/office/word/2006/wordml" xmlns:wps="http://schemas.microsoft.com/office/word/2010/wordprocessingShape" mc:Ignorable="w14 wp14">
-  <w:p>
-    <w:pPr>
-      <w:pStyle w:val="En-tte"/>
-    </w:pPr>
-  </w:p>
-</w:hdr>
-</file>
-
-<file path=word/header2.xml><?xml version="1.0" encoding="utf-8"?>
-<w:hdr xmlns:wpc="http://schemas.microsoft.com/office/word/2010/wordprocessingCanvas" xmlns:mc="http://schemas.openxmlformats.org/markup-compatibility/2006" xmlns:o="urn:schemas-microsoft-com:office:office" xmlns:r="http://schemas.openxmlformats.org/officeDocument/2006/relationships" xmlns:m="http://schemas.openxmlformats.org/officeDocument/2006/math" xmlns:v="urn:schemas-microsoft-com:vml" xmlns:wp14="http://schemas.microsoft.com/office/word/2010/wordprocessingDrawing" xmlns:wp="http://schemas.openxmlformats.org/drawingml/2006/wordprocessingDrawing" xmlns:w10="urn:schemas-microsoft-com:office:word" xmlns:w="http://schemas.openxmlformats.org/wordprocessingml/2006/main" xmlns:w14="http://schemas.microsoft.com/office/word/2010/wordml" xmlns:wpg="http://schemas.microsoft.com/office/word/2010/wordprocessingGroup" xmlns:wpi="http://schemas.microsoft.com/office/word/2010/wordprocessingInk" xmlns:wne="http://schemas.microsoft.com/office/word/2006/wordml" xmlns:wps="http://schemas.microsoft.com/office/word/2010/wordprocessingShape" mc:Ignorable="w14 wp14">
   <w:tbl>
     <w:tblPr>
       <w:tblStyle w:val="Grilledutableau"/>
@@ -985,7 +1042,7 @@
 </w:hdr>
 </file>
 
-<file path=word/header3.xml><?xml version="1.0" encoding="utf-8"?>
+<file path=word/header2.xml><?xml version="1.0" encoding="utf-8"?>
 <w:hdr xmlns:wpc="http://schemas.microsoft.com/office/word/2010/wordprocessingCanvas" xmlns:mc="http://schemas.openxmlformats.org/markup-compatibility/2006" xmlns:o="urn:schemas-microsoft-com:office:office" xmlns:r="http://schemas.openxmlformats.org/officeDocument/2006/relationships" xmlns:m="http://schemas.openxmlformats.org/officeDocument/2006/math" xmlns:v="urn:schemas-microsoft-com:vml" xmlns:wp14="http://schemas.microsoft.com/office/word/2010/wordprocessingDrawing" xmlns:wp="http://schemas.openxmlformats.org/drawingml/2006/wordprocessingDrawing" xmlns:w10="urn:schemas-microsoft-com:office:word" xmlns:w="http://schemas.openxmlformats.org/wordprocessingml/2006/main" xmlns:w14="http://schemas.microsoft.com/office/word/2010/wordml" xmlns:wpg="http://schemas.microsoft.com/office/word/2010/wordprocessingGroup" xmlns:wpi="http://schemas.microsoft.com/office/word/2010/wordprocessingInk" xmlns:wne="http://schemas.microsoft.com/office/word/2006/wordml" xmlns:wps="http://schemas.microsoft.com/office/word/2010/wordprocessingShape" mc:Ignorable="w14 wp14">
   <w:p>
     <w:pPr>
@@ -1156,27 +1213,52 @@
 </w:hdr>
 </file>
 
-<file path=word/header4.xml><?xml version="1.0" encoding="utf-8"?>
+<file path=word/header3.xml><?xml version="1.0" encoding="utf-8"?>
 <w:hdr xmlns:wpc="http://schemas.microsoft.com/office/word/2010/wordprocessingCanvas" xmlns:mc="http://schemas.openxmlformats.org/markup-compatibility/2006" xmlns:o="urn:schemas-microsoft-com:office:office" xmlns:r="http://schemas.openxmlformats.org/officeDocument/2006/relationships" xmlns:m="http://schemas.openxmlformats.org/officeDocument/2006/math" xmlns:v="urn:schemas-microsoft-com:vml" xmlns:wp14="http://schemas.microsoft.com/office/word/2010/wordprocessingDrawing" xmlns:wp="http://schemas.openxmlformats.org/drawingml/2006/wordprocessingDrawing" xmlns:w10="urn:schemas-microsoft-com:office:word" xmlns:w="http://schemas.openxmlformats.org/wordprocessingml/2006/main" xmlns:w14="http://schemas.microsoft.com/office/word/2010/wordml" xmlns:wpg="http://schemas.microsoft.com/office/word/2010/wordprocessingGroup" xmlns:wpi="http://schemas.microsoft.com/office/word/2010/wordprocessingInk" xmlns:wne="http://schemas.microsoft.com/office/word/2006/wordml" xmlns:wps="http://schemas.microsoft.com/office/word/2010/wordprocessingShape" mc:Ignorable="w14 wp14">
   <w:p>
     <w:pPr>
       <w:pStyle w:val="En-tte"/>
     </w:pPr>
+    <w:r>
+      <w:rPr>
+        <w:noProof/>
+      </w:rPr>
+      <w:pict>
+        <v:shapetype id="_x0000_t136" coordsize="21600,21600" o:spt="136" adj="10800" path="m@7,l@8,m@5,21600l@6,21600e">
+          <v:formulas>
+            <v:f eqn="sum #0 0 10800"/>
+            <v:f eqn="prod #0 2 1"/>
+            <v:f eqn="sum 21600 0 @1"/>
+            <v:f eqn="sum 0 0 @2"/>
+            <v:f eqn="sum 21600 0 @3"/>
+            <v:f eqn="if @0 @3 0"/>
+            <v:f eqn="if @0 21600 @1"/>
+            <v:f eqn="if @0 0 @2"/>
+            <v:f eqn="if @0 @4 21600"/>
+            <v:f eqn="mid @5 @6"/>
+            <v:f eqn="mid @8 @5"/>
+            <v:f eqn="mid @7 @8"/>
+            <v:f eqn="mid @6 @7"/>
+            <v:f eqn="sum @6 0 @5"/>
+          </v:formulas>
+          <v:path textpathok="t" o:connecttype="custom" o:connectlocs="@9,0;@10,10800;@11,21600;@12,10800" o:connectangles="270,180,90,0"/>
+          <v:textpath on="t" fitshape="t"/>
+          <v:handles>
+            <v:h position="#0,bottomRight" xrange="6629,14971"/>
+          </v:handles>
+          <o:lock v:ext="edit" text="t" shapetype="t"/>
+        </v:shapetype>
+        <v:shape id="PowerPlusWaterMarkObject181341119" o:spid="_x0000_s2050" type="#_x0000_t136" style="position:absolute;left:0;text-align:left;margin-left:0;margin-top:0;width:399.6pt;height:239.75pt;rotation:315;z-index:-251650048;mso-position-horizontal:center;mso-position-horizontal-relative:margin;mso-position-vertical:center;mso-position-vertical-relative:margin" o:allowincell="f" fillcolor="#8db3e2 [1311]" stroked="f">
+          <v:textpath style="font-family:&quot;Calibri&quot;;font-size:1pt" string="DRAFT"/>
+          <w10:wrap anchorx="margin" anchory="margin"/>
+        </v:shape>
+      </w:pict>
+    </w:r>
   </w:p>
 </w:hdr>
 </file>
 
-<file path=word/header5.xml><?xml version="1.0" encoding="utf-8"?>
-<w:hdr xmlns:wpc="http://schemas.microsoft.com/office/word/2010/wordprocessingCanvas" xmlns:mc="http://schemas.openxmlformats.org/markup-compatibility/2006" xmlns:o="urn:schemas-microsoft-com:office:office" xmlns:r="http://schemas.openxmlformats.org/officeDocument/2006/relationships" xmlns:m="http://schemas.openxmlformats.org/officeDocument/2006/math" xmlns:v="urn:schemas-microsoft-com:vml" xmlns:wp14="http://schemas.microsoft.com/office/word/2010/wordprocessingDrawing" xmlns:wp="http://schemas.openxmlformats.org/drawingml/2006/wordprocessingDrawing" xmlns:w10="urn:schemas-microsoft-com:office:word" xmlns:w="http://schemas.openxmlformats.org/wordprocessingml/2006/main" xmlns:w14="http://schemas.microsoft.com/office/word/2010/wordml" xmlns:wpg="http://schemas.microsoft.com/office/word/2010/wordprocessingGroup" xmlns:wpi="http://schemas.microsoft.com/office/word/2010/wordprocessingInk" xmlns:wne="http://schemas.microsoft.com/office/word/2006/wordml" xmlns:wps="http://schemas.microsoft.com/office/word/2010/wordprocessingShape" mc:Ignorable="w14 wp14">
-  <w:p>
-    <w:pPr>
-      <w:pStyle w:val="En-tte"/>
-    </w:pPr>
-  </w:p>
-</w:hdr>
-</file>
-
-<file path=word/header6.xml><?xml version="1.0" encoding="utf-8"?>
+<file path=word/header4.xml><?xml version="1.0" encoding="utf-8"?>
 <w:hdr xmlns:wpc="http://schemas.microsoft.com/office/word/2010/wordprocessingCanvas" xmlns:mc="http://schemas.openxmlformats.org/markup-compatibility/2006" xmlns:o="urn:schemas-microsoft-com:office:office" xmlns:r="http://schemas.openxmlformats.org/officeDocument/2006/relationships" xmlns:m="http://schemas.openxmlformats.org/officeDocument/2006/math" xmlns:v="urn:schemas-microsoft-com:vml" xmlns:wp14="http://schemas.microsoft.com/office/word/2010/wordprocessingDrawing" xmlns:wp="http://schemas.openxmlformats.org/drawingml/2006/wordprocessingDrawing" xmlns:w10="urn:schemas-microsoft-com:office:word" xmlns:w="http://schemas.openxmlformats.org/wordprocessingml/2006/main" xmlns:w14="http://schemas.microsoft.com/office/word/2010/wordml" xmlns:wpg="http://schemas.microsoft.com/office/word/2010/wordprocessingGroup" xmlns:wpi="http://schemas.microsoft.com/office/word/2010/wordprocessingInk" xmlns:wne="http://schemas.microsoft.com/office/word/2006/wordml" xmlns:wps="http://schemas.microsoft.com/office/word/2010/wordprocessingShape" mc:Ignorable="w14 wp14">
   <w:tbl>
     <w:tblPr>
@@ -1207,6 +1289,41 @@
           <w:pPr>
             <w:pStyle w:val="Entetegauche"/>
           </w:pPr>
+          <w:r>
+            <w:rPr>
+              <w:noProof/>
+            </w:rPr>
+            <w:pict>
+              <v:shapetype id="_x0000_t136" coordsize="21600,21600" o:spt="136" adj="10800" path="m@7,l@8,m@5,21600l@6,21600e">
+                <v:formulas>
+                  <v:f eqn="sum #0 0 10800"/>
+                  <v:f eqn="prod #0 2 1"/>
+                  <v:f eqn="sum 21600 0 @1"/>
+                  <v:f eqn="sum 0 0 @2"/>
+                  <v:f eqn="sum 21600 0 @3"/>
+                  <v:f eqn="if @0 @3 0"/>
+                  <v:f eqn="if @0 21600 @1"/>
+                  <v:f eqn="if @0 0 @2"/>
+                  <v:f eqn="if @0 @4 21600"/>
+                  <v:f eqn="mid @5 @6"/>
+                  <v:f eqn="mid @8 @5"/>
+                  <v:f eqn="mid @7 @8"/>
+                  <v:f eqn="mid @6 @7"/>
+                  <v:f eqn="sum @6 0 @5"/>
+                </v:formulas>
+                <v:path textpathok="t" o:connecttype="custom" o:connectlocs="@9,0;@10,10800;@11,21600;@12,10800" o:connectangles="270,180,90,0"/>
+                <v:textpath on="t" fitshape="t"/>
+                <v:handles>
+                  <v:h position="#0,bottomRight" xrange="6629,14971"/>
+                </v:handles>
+                <o:lock v:ext="edit" text="t" shapetype="t"/>
+              </v:shapetype>
+              <v:shape id="PowerPlusWaterMarkObject181341118" o:spid="_x0000_s2049" type="#_x0000_t136" style="position:absolute;left:0;text-align:left;margin-left:0;margin-top:0;width:399.6pt;height:239.75pt;rotation:315;z-index:-251651072;mso-position-horizontal:center;mso-position-horizontal-relative:margin;mso-position-vertical:center;mso-position-vertical-relative:margin" o:allowincell="f" fillcolor="#8db3e2 [1311]" stroked="f">
+                <v:textpath style="font-family:&quot;Calibri&quot;;font-size:1pt" string="DRAFT"/>
+                <w10:wrap anchorx="margin" anchory="margin"/>
+              </v:shape>
+            </w:pict>
+          </w:r>
           <w:r>
             <w:t>ENTETE_ACRONYME</w:t>
           </w:r>
@@ -4336,6 +4453,33 @@
       <w:lang w:val="en-US" w:eastAsia="en-US"/>
     </w:rPr>
   </w:style>
+  <w:style w:type="paragraph" w:customStyle="1" w:styleId="tablereference2">
+    <w:name w:val="tablereference2"/>
+    <w:basedOn w:val="Normal"/>
+    <w:next w:val="Normal"/>
+    <w:qFormat/>
+    <w:rsid w:val="007467E3"/>
+    <w:pPr>
+      <w:keepNext/>
+      <w:spacing w:before="480" w:after="0"/>
+      <w:ind w:left="709"/>
+      <w:jc w:val="left"/>
+    </w:pPr>
+    <w:rPr>
+      <w:b/>
+      <w:i/>
+      <w:smallCaps/>
+      <w:color w:val="4F81BD" w:themeColor="accent1"/>
+      <w:lang w:val="fr-FR"/>
+    </w:rPr>
+  </w:style>
+  <w:style w:type="paragraph" w:customStyle="1" w:styleId="figurereference2">
+    <w:name w:val="figurereference2"/>
+    <w:basedOn w:val="tablereference2"/>
+    <w:next w:val="Normal"/>
+    <w:qFormat/>
+    <w:rsid w:val="00066B8E"/>
+  </w:style>
 </w:styles>
 </file>
 
@@ -6273,6 +6417,33 @@
       <w:szCs w:val="24"/>
       <w:lang w:val="en-US" w:eastAsia="en-US"/>
     </w:rPr>
+  </w:style>
+  <w:style w:type="paragraph" w:customStyle="1" w:styleId="tablereference2">
+    <w:name w:val="tablereference2"/>
+    <w:basedOn w:val="Normal"/>
+    <w:next w:val="Normal"/>
+    <w:qFormat/>
+    <w:rsid w:val="007467E3"/>
+    <w:pPr>
+      <w:keepNext/>
+      <w:spacing w:before="480" w:after="0"/>
+      <w:ind w:left="709"/>
+      <w:jc w:val="left"/>
+    </w:pPr>
+    <w:rPr>
+      <w:b/>
+      <w:i/>
+      <w:smallCaps/>
+      <w:color w:val="4F81BD" w:themeColor="accent1"/>
+      <w:lang w:val="fr-FR"/>
+    </w:rPr>
+  </w:style>
+  <w:style w:type="paragraph" w:customStyle="1" w:styleId="figurereference2">
+    <w:name w:val="figurereference2"/>
+    <w:basedOn w:val="tablereference2"/>
+    <w:next w:val="Normal"/>
+    <w:qFormat/>
+    <w:rsid w:val="00066B8E"/>
   </w:style>
 </w:styles>
 </file>
@@ -6567,7 +6738,7 @@
 </file>
 
 <file path=customXml/itemProps1.xml><?xml version="1.0" encoding="utf-8"?>
-<ds:datastoreItem xmlns:ds="http://schemas.openxmlformats.org/officeDocument/2006/customXml" ds:itemID="{53295EA7-D44F-4423-AEB8-9E37C36E74DB}">
+<ds:datastoreItem xmlns:ds="http://schemas.openxmlformats.org/officeDocument/2006/customXml" ds:itemID="{B3257591-106C-49CD-83E3-05AE3D0FD2FF}">
   <ds:schemaRefs>
     <ds:schemaRef ds:uri="http://schemas.openxmlformats.org/officeDocument/2006/bibliography"/>
   </ds:schemaRefs>
